--- a/07_Templates/01_Template_generalites.docx
+++ b/07_Templates/01_Template_generalites.docx
@@ -19,6 +19,8 @@
         </w:rPr>
         <w:t>X</w:t>
       </w:r>
+      <w:bookmarkStart w:id="0" w:name="_GoBack"/>
+      <w:bookmarkEnd w:id="0"/>
     </w:p>
     <w:tbl>
       <w:tblPr>
@@ -27,7 +29,8 @@
         <w:tblLook w:val="04A0" w:firstRow="1" w:lastRow="0" w:firstColumn="1" w:lastColumn="0" w:noHBand="0" w:noVBand="1"/>
       </w:tblPr>
       <w:tblGrid>
-        <w:gridCol w:w="9212"/>
+        <w:gridCol w:w="2093"/>
+        <w:gridCol w:w="7119"/>
       </w:tblGrid>
       <w:tr>
         <w:trPr>
@@ -36,6 +39,7 @@
         <w:tc>
           <w:tcPr>
             <w:tcW w:w="9212" w:type="dxa"/>
+            <w:gridSpan w:val="2"/>
             <w:shd w:val="clear" w:color="auto" w:fill="D9D9D9" w:themeFill="background1" w:themeFillShade="D9"/>
             <w:vAlign w:val="center"/>
           </w:tcPr>
@@ -66,6 +70,7 @@
         <w:tc>
           <w:tcPr>
             <w:tcW w:w="9212" w:type="dxa"/>
+            <w:gridSpan w:val="2"/>
             <w:vAlign w:val="center"/>
           </w:tcPr>
           <w:p>
@@ -82,6 +87,7 @@
         <w:tc>
           <w:tcPr>
             <w:tcW w:w="9212" w:type="dxa"/>
+            <w:gridSpan w:val="2"/>
             <w:shd w:val="clear" w:color="auto" w:fill="D9D9D9" w:themeFill="background1" w:themeFillShade="D9"/>
             <w:vAlign w:val="center"/>
           </w:tcPr>
@@ -102,8 +108,6 @@
               </w:rPr>
               <w:t>FILES</w:t>
             </w:r>
-            <w:bookmarkStart w:id="0" w:name="_GoBack"/>
-            <w:bookmarkEnd w:id="0"/>
           </w:p>
         </w:tc>
       </w:tr>
@@ -113,7 +117,18 @@
         </w:trPr>
         <w:tc>
           <w:tcPr>
-            <w:tcW w:w="9212" w:type="dxa"/>
+            <w:tcW w:w="2093" w:type="dxa"/>
+            <w:vAlign w:val="center"/>
+          </w:tcPr>
+          <w:p>
+            <w:pPr>
+              <w:jc w:val="center"/>
+            </w:pPr>
+          </w:p>
+        </w:tc>
+        <w:tc>
+          <w:tcPr>
+            <w:tcW w:w="7119" w:type="dxa"/>
             <w:vAlign w:val="center"/>
           </w:tcPr>
           <w:p>
@@ -130,6 +145,7 @@
         <w:tc>
           <w:tcPr>
             <w:tcW w:w="9212" w:type="dxa"/>
+            <w:gridSpan w:val="2"/>
             <w:shd w:val="clear" w:color="auto" w:fill="D9D9D9" w:themeFill="background1" w:themeFillShade="D9"/>
             <w:vAlign w:val="center"/>
           </w:tcPr>
@@ -160,6 +176,7 @@
         <w:tc>
           <w:tcPr>
             <w:tcW w:w="9212" w:type="dxa"/>
+            <w:gridSpan w:val="2"/>
             <w:vAlign w:val="center"/>
           </w:tcPr>
           <w:p>
@@ -171,6 +188,8 @@
         </w:tc>
       </w:tr>
     </w:tbl>
+    <w:p/>
+    <w:p/>
     <w:p/>
     <w:sectPr>
       <w:pgSz w:w="11906" w:h="16838"/>

--- a/07_Templates/01_Template_generalites.docx
+++ b/07_Templates/01_Template_generalites.docx
@@ -19,8 +19,6 @@
         </w:rPr>
         <w:t>X</w:t>
       </w:r>
-      <w:bookmarkStart w:id="0" w:name="_GoBack"/>
-      <w:bookmarkEnd w:id="0"/>
     </w:p>
     <w:tbl>
       <w:tblPr>
@@ -189,7 +187,25 @@
       </w:tr>
     </w:tbl>
     <w:p/>
-    <w:p/>
+    <w:p>
+      <w:pPr>
+        <w:rPr>
+          <w:b/>
+          <w:u w:val="single"/>
+        </w:rPr>
+      </w:pPr>
+      <w:r>
+        <w:rPr>
+          <w:b/>
+          <w:u w:val="single"/>
+        </w:rPr>
+        <w:t>Généralités :</w:t>
+      </w:r>
+    </w:p>
+    <w:p>
+      <w:bookmarkStart w:id="0" w:name="_GoBack"/>
+      <w:bookmarkEnd w:id="0"/>
+    </w:p>
     <w:p/>
     <w:sectPr>
       <w:pgSz w:w="11906" w:h="16838"/>

--- a/07_Templates/01_Template_generalites.docx
+++ b/07_Templates/01_Template_generalites.docx
@@ -74,6 +74,10 @@
           <w:p>
             <w:pPr>
               <w:jc w:val="center"/>
+              <w:rPr>
+                <w:sz w:val="20"/>
+                <w:szCs w:val="20"/>
+              </w:rPr>
             </w:pPr>
           </w:p>
         </w:tc>
@@ -121,6 +125,10 @@
           <w:p>
             <w:pPr>
               <w:jc w:val="center"/>
+              <w:rPr>
+                <w:sz w:val="20"/>
+                <w:szCs w:val="20"/>
+              </w:rPr>
             </w:pPr>
           </w:p>
         </w:tc>
@@ -132,7 +140,13 @@
           <w:p>
             <w:pPr>
               <w:jc w:val="center"/>
+              <w:rPr>
+                <w:sz w:val="20"/>
+                <w:szCs w:val="20"/>
+              </w:rPr>
             </w:pPr>
+            <w:bookmarkStart w:id="0" w:name="_GoBack"/>
+            <w:bookmarkEnd w:id="0"/>
           </w:p>
         </w:tc>
       </w:tr>
@@ -181,6 +195,10 @@
             <w:pPr>
               <w:pStyle w:val="Paragraphedeliste"/>
               <w:jc w:val="both"/>
+              <w:rPr>
+                <w:sz w:val="20"/>
+                <w:szCs w:val="20"/>
+              </w:rPr>
             </w:pPr>
           </w:p>
         </w:tc>
@@ -202,10 +220,7 @@
         <w:t>Généralités :</w:t>
       </w:r>
     </w:p>
-    <w:p>
-      <w:bookmarkStart w:id="0" w:name="_GoBack"/>
-      <w:bookmarkEnd w:id="0"/>
-    </w:p>
+    <w:p/>
     <w:p/>
     <w:sectPr>
       <w:pgSz w:w="11906" w:h="16838"/>
